--- a/Звіт.docx
+++ b/Звіт.docx
@@ -4313,6 +4313,13 @@
     </w:p>
     <w:p>
       <w:pPr>
+        <w:rPr>
+          <w:lang w:val="en-US"/>
+        </w:rPr>
+      </w:pPr>
+    </w:p>
+    <w:p>
+      <w:pPr>
         <w:pStyle w:val="3"/>
       </w:pPr>
       <w:bookmarkStart w:id="4" w:name="_Toc481539229"/>
@@ -4505,14 +4512,6 @@
       <w:r>
         <w:t xml:space="preserve">, чітко до правил програмування даної мови. </w:t>
       </w:r>
-    </w:p>
-    <w:p>
-      <w:pPr>
-        <w:autoSpaceDE w:val="0"/>
-        <w:autoSpaceDN w:val="0"/>
-        <w:adjustRightInd w:val="0"/>
-        <w:ind w:firstLine="708"/>
-      </w:pPr>
     </w:p>
     <w:p>
       <w:pPr>
@@ -7263,7 +7262,16 @@
         <w:pStyle w:val="ab"/>
       </w:pPr>
       <w:r>
-        <w:t>Рисунок 2.1 – Структурна схема програми</w:t>
+        <w:t xml:space="preserve">Рисунок 2.1 – </w:t>
+      </w:r>
+      <w:r>
+        <w:t>Ієрархічна структур</w:t>
+      </w:r>
+      <w:r>
+        <w:t xml:space="preserve">а </w:t>
+      </w:r>
+      <w:r>
+        <w:t>інформаційних зв’язків</w:t>
       </w:r>
       <w:r>
         <w:t>.</w:t>
@@ -7294,15 +7302,7 @@
         <w:rPr>
           <w:lang w:eastAsia="ru-RU"/>
         </w:rPr>
-        <w:t xml:space="preserve">Роз’яснення структурної схеми </w:t>
-      </w:r>
-      <w:bookmarkStart w:id="23" w:name="_GoBack"/>
-      <w:bookmarkEnd w:id="23"/>
-      <w:r>
-        <w:rPr>
-          <w:lang w:eastAsia="ru-RU"/>
-        </w:rPr>
-        <w:t xml:space="preserve">програмного комплексу </w:t>
+        <w:t xml:space="preserve">Роз’яснення структурної схеми програмного комплексу </w:t>
       </w:r>
     </w:p>
     <w:tbl>
@@ -8004,7 +8004,7 @@
       <w:pPr>
         <w:pStyle w:val="2"/>
       </w:pPr>
-      <w:bookmarkStart w:id="24" w:name="_Toc481539240"/>
+      <w:bookmarkStart w:id="23" w:name="_Toc481539240"/>
       <w:r>
         <w:lastRenderedPageBreak/>
         <w:t>2.</w:t>
@@ -8012,7 +8012,7 @@
       <w:r>
         <w:t>5 Написання текстів програм</w:t>
       </w:r>
-      <w:bookmarkEnd w:id="24"/>
+      <w:bookmarkEnd w:id="23"/>
     </w:p>
     <w:p>
       <w:r>
@@ -9324,10 +9324,10 @@
       <w:pPr>
         <w:pStyle w:val="ad"/>
       </w:pPr>
-      <w:bookmarkStart w:id="25" w:name="_Toc64519743"/>
-      <w:bookmarkStart w:id="26" w:name="_Toc63927992"/>
-      <w:bookmarkStart w:id="27" w:name="_Toc63927908"/>
-      <w:bookmarkStart w:id="28" w:name="_Toc63927506"/>
+      <w:bookmarkStart w:id="24" w:name="_Toc64519743"/>
+      <w:bookmarkStart w:id="25" w:name="_Toc63927992"/>
+      <w:bookmarkStart w:id="26" w:name="_Toc63927908"/>
+      <w:bookmarkStart w:id="27" w:name="_Toc63927506"/>
       <w:r>
         <w:tab/>
         <w:t>//відкриваємо діалог</w:t>
@@ -9495,19 +9495,19 @@
       <w:pPr>
         <w:pStyle w:val="1"/>
       </w:pPr>
-      <w:bookmarkStart w:id="29" w:name="_Toc481539241"/>
+      <w:bookmarkStart w:id="28" w:name="_Toc481539241"/>
       <w:r>
         <w:lastRenderedPageBreak/>
         <w:t>3 ТЕСТУВАННЯ ТА НАЛАГОДЖЕННЯ  ПРОГРАМ</w:t>
       </w:r>
-      <w:bookmarkEnd w:id="29"/>
+      <w:bookmarkEnd w:id="28"/>
       <w:r>
         <w:t xml:space="preserve"> </w:t>
       </w:r>
+      <w:bookmarkEnd w:id="24"/>
       <w:bookmarkEnd w:id="25"/>
       <w:bookmarkEnd w:id="26"/>
       <w:bookmarkEnd w:id="27"/>
-      <w:bookmarkEnd w:id="28"/>
     </w:p>
     <w:p>
       <w:r>
@@ -9521,8 +9521,8 @@
       <w:r>
         <w:drawing>
           <wp:inline distT="0" distB="0" distL="0" distR="0">
-            <wp:extent cx="6252210" cy="2533650"/>
-            <wp:effectExtent l="0" t="0" r="0" b="0"/>
+            <wp:extent cx="5920015" cy="2217420"/>
+            <wp:effectExtent l="0" t="0" r="5080" b="0"/>
             <wp:docPr id="272" name="Рисунок 272"/>
             <wp:cNvGraphicFramePr>
               <a:graphicFrameLocks xmlns:a="http://schemas.openxmlformats.org/drawingml/2006/main" noChangeAspect="1"/>
@@ -9542,13 +9542,13 @@
                         </a:ext>
                       </a:extLst>
                     </a:blip>
-                    <a:srcRect/>
+                    <a:srcRect b="7570"/>
                     <a:stretch/>
                   </pic:blipFill>
                   <pic:spPr bwMode="auto">
                     <a:xfrm>
                       <a:off x="0" y="0"/>
-                      <a:ext cx="6252210" cy="2533650"/>
+                      <a:ext cx="5930155" cy="2221218"/>
                     </a:xfrm>
                     <a:prstGeom prst="rect">
                       <a:avLst/>
@@ -9576,6 +9576,11 @@
       <w:r>
         <w:t>Рисунок 3.1 – Наявна інформація в базі даних.</w:t>
       </w:r>
+    </w:p>
+    <w:p>
+      <w:pPr>
+        <w:pStyle w:val="ab"/>
+      </w:pPr>
     </w:p>
     <w:p>
       <w:pPr>
@@ -10465,12 +10470,12 @@
       <w:pPr>
         <w:pStyle w:val="1"/>
       </w:pPr>
-      <w:bookmarkStart w:id="30" w:name="_Toc481539242"/>
+      <w:bookmarkStart w:id="29" w:name="_Toc481539242"/>
       <w:r>
         <w:lastRenderedPageBreak/>
         <w:t>ВИСНОВКИ</w:t>
       </w:r>
-      <w:bookmarkEnd w:id="30"/>
+      <w:bookmarkEnd w:id="29"/>
     </w:p>
     <w:p>
       <w:pPr>
@@ -10781,12 +10786,12 @@
       <w:pPr>
         <w:pStyle w:val="1"/>
       </w:pPr>
-      <w:bookmarkStart w:id="31" w:name="_Toc481539243"/>
+      <w:bookmarkStart w:id="30" w:name="_Toc481539243"/>
       <w:r>
         <w:lastRenderedPageBreak/>
         <w:t>ПЕРЕЛІК ПОСИЛАНЬ</w:t>
       </w:r>
-      <w:bookmarkEnd w:id="31"/>
+      <w:bookmarkEnd w:id="30"/>
     </w:p>
     <w:p>
       <w:pPr>
@@ -11443,7 +11448,7 @@
       <w:pPr>
         <w:pStyle w:val="1"/>
       </w:pPr>
-      <w:bookmarkStart w:id="32" w:name="_Toc481539244"/>
+      <w:bookmarkStart w:id="31" w:name="_Toc481539244"/>
       <w:r>
         <w:lastRenderedPageBreak/>
         <w:t>ДОДАТОК А</w:t>
@@ -11457,18 +11462,19 @@
       <w:r>
         <w:t>БЛОК – СХЕМА АЛГОРИТМУ РОБОТИ ПРОГРАМИ</w:t>
       </w:r>
-      <w:bookmarkEnd w:id="32"/>
+      <w:bookmarkEnd w:id="31"/>
     </w:p>
     <w:p>
       <w:pPr>
         <w:pStyle w:val="ab"/>
       </w:pPr>
+      <w:bookmarkStart w:id="32" w:name="_GoBack"/>
       <w:r>
         <w:drawing>
           <wp:inline distT="0" distB="0" distL="0" distR="0">
-            <wp:extent cx="5993474" cy="8420100"/>
-            <wp:effectExtent l="0" t="0" r="7620" b="0"/>
-            <wp:docPr id="63" name="Рисунок 63"/>
+            <wp:extent cx="6186170" cy="6298645"/>
+            <wp:effectExtent l="0" t="0" r="5080" b="6985"/>
+            <wp:docPr id="3" name="Рисунок 3"/>
             <wp:cNvGraphicFramePr>
               <a:graphicFrameLocks xmlns:a="http://schemas.openxmlformats.org/drawingml/2006/main" noChangeAspect="1"/>
             </wp:cNvGraphicFramePr>
@@ -11476,24 +11482,24 @@
               <a:graphicData uri="http://schemas.openxmlformats.org/drawingml/2006/picture">
                 <pic:pic xmlns:pic="http://schemas.openxmlformats.org/drawingml/2006/picture">
                   <pic:nvPicPr>
-                    <pic:cNvPr id="63" name="A041488.tmp"/>
+                    <pic:cNvPr id="3" name="E3CB75D.tmp"/>
                     <pic:cNvPicPr/>
                   </pic:nvPicPr>
                   <pic:blipFill rotWithShape="1">
-                    <a:blip r:embed="rId23" cstate="print">
+                    <a:blip r:embed="rId23">
                       <a:extLst>
                         <a:ext uri="{28A0092B-C50C-407E-A947-70E740481C1C}">
                           <a14:useLocalDpi xmlns:a14="http://schemas.microsoft.com/office/drawing/2010/main" val="0"/>
                         </a:ext>
                       </a:extLst>
                     </a:blip>
-                    <a:srcRect/>
+                    <a:srcRect l="18197" t="6176" r="29676" b="2818"/>
                     <a:stretch/>
                   </pic:blipFill>
                   <pic:spPr bwMode="auto">
                     <a:xfrm>
                       <a:off x="0" y="0"/>
-                      <a:ext cx="6014610" cy="8449794"/>
+                      <a:ext cx="6199489" cy="6312206"/>
                     </a:xfrm>
                     <a:prstGeom prst="rect">
                       <a:avLst/>
@@ -11513,6 +11519,7 @@
           </wp:inline>
         </w:drawing>
       </w:r>
+      <w:bookmarkEnd w:id="32"/>
     </w:p>
     <w:p>
       <w:pPr>
@@ -14434,7 +14441,15 @@
       </w:r>
       <w:proofErr w:type="spellEnd"/>
       <w:r>
-        <w:t xml:space="preserve"> * From [</w:t>
+        <w:t xml:space="preserve"> * </w:t>
+      </w:r>
+      <w:proofErr w:type="spellStart"/>
+      <w:r>
+        <w:t>From</w:t>
+      </w:r>
+      <w:proofErr w:type="spellEnd"/>
+      <w:r>
+        <w:t xml:space="preserve"> [</w:t>
       </w:r>
       <w:proofErr w:type="spellStart"/>
       <w:r>
@@ -16269,7 +16284,15 @@
       </w:r>
       <w:proofErr w:type="spellEnd"/>
       <w:r>
-        <w:t xml:space="preserve"> * From [</w:t>
+        <w:t xml:space="preserve"> * </w:t>
+      </w:r>
+      <w:proofErr w:type="spellStart"/>
+      <w:r>
+        <w:t>From</w:t>
+      </w:r>
+      <w:proofErr w:type="spellEnd"/>
+      <w:r>
+        <w:t xml:space="preserve"> [</w:t>
       </w:r>
       <w:proofErr w:type="spellStart"/>
       <w:r>
@@ -17228,8 +17251,13 @@
       <w:pPr>
         <w:pStyle w:val="ad"/>
       </w:pPr>
-      <w:r>
-        <w:t xml:space="preserve">private: </w:t>
+      <w:proofErr w:type="spellStart"/>
+      <w:r>
+        <w:t>private</w:t>
+      </w:r>
+      <w:proofErr w:type="spellEnd"/>
+      <w:r>
+        <w:t xml:space="preserve">: </w:t>
       </w:r>
       <w:proofErr w:type="spellStart"/>
       <w:r>
@@ -19545,7 +19573,7 @@
                                     <w:noProof/>
                                     <w:sz w:val="24"/>
                                   </w:rPr>
-                                  <w:t>26</w:t>
+                                  <w:t>16</w:t>
                                 </w:r>
                                 <w:r>
                                   <w:rPr>
@@ -19886,7 +19914,7 @@
                               <w:noProof/>
                               <w:sz w:val="24"/>
                             </w:rPr>
-                            <w:t>26</w:t>
+                            <w:t>16</w:t>
                           </w:r>
                           <w:r>
                             <w:rPr>
@@ -25658,7 +25686,7 @@
 </file>
 
 <file path=customXml/itemProps1.xml><?xml version="1.0" encoding="utf-8"?>
-<ds:datastoreItem xmlns:ds="http://schemas.openxmlformats.org/officeDocument/2006/customXml" ds:itemID="{879BEACA-E684-4941-814D-DBF04B2329BA}">
+<ds:datastoreItem xmlns:ds="http://schemas.openxmlformats.org/officeDocument/2006/customXml" ds:itemID="{01D8151B-D303-4131-A7B1-A66BCDFFE81B}">
   <ds:schemaRefs>
     <ds:schemaRef ds:uri="http://schemas.openxmlformats.org/officeDocument/2006/bibliography"/>
   </ds:schemaRefs>
